--- a/Lab4/Отчёт 4.docx
+++ b/Lab4/Отчёт 4.docx
@@ -9283,7 +9283,7 @@
           <w:top w:val="single" w:sz="4" w:space="1" w:color="auto"/>
           <w:left w:val="single" w:sz="4" w:space="4" w:color="auto"/>
           <w:bottom w:val="single" w:sz="4" w:space="1" w:color="auto"/>
-          <w:right w:val="single" w:sz="4" w:space="4" w:color="auto"/>
+          <w:right w:val="single" w:sz="4" w:space="5" w:color="auto"/>
         </w:pBdr>
         <w:rPr>
           <w:rFonts w:ascii="Times New Roman" w:hAnsi="Times New Roman" w:cs="Times New Roman"/>
@@ -9360,7 +9360,7 @@
           <w:top w:val="single" w:sz="4" w:space="1" w:color="auto"/>
           <w:left w:val="single" w:sz="4" w:space="4" w:color="auto"/>
           <w:bottom w:val="single" w:sz="4" w:space="1" w:color="auto"/>
-          <w:right w:val="single" w:sz="4" w:space="4" w:color="auto"/>
+          <w:right w:val="single" w:sz="4" w:space="5" w:color="auto"/>
         </w:pBdr>
         <w:rPr>
           <w:rFonts w:ascii="Times New Roman" w:hAnsi="Times New Roman" w:cs="Times New Roman"/>
@@ -9406,7 +9406,7 @@
           <w:top w:val="single" w:sz="4" w:space="1" w:color="auto"/>
           <w:left w:val="single" w:sz="4" w:space="4" w:color="auto"/>
           <w:bottom w:val="single" w:sz="4" w:space="1" w:color="auto"/>
-          <w:right w:val="single" w:sz="4" w:space="4" w:color="auto"/>
+          <w:right w:val="single" w:sz="4" w:space="5" w:color="auto"/>
         </w:pBdr>
         <w:rPr>
           <w:rFonts w:ascii="Times New Roman" w:hAnsi="Times New Roman" w:cs="Times New Roman"/>
@@ -9472,7 +9472,7 @@
           <w:top w:val="single" w:sz="4" w:space="1" w:color="auto"/>
           <w:left w:val="single" w:sz="4" w:space="4" w:color="auto"/>
           <w:bottom w:val="single" w:sz="4" w:space="1" w:color="auto"/>
-          <w:right w:val="single" w:sz="4" w:space="4" w:color="auto"/>
+          <w:right w:val="single" w:sz="4" w:space="5" w:color="auto"/>
         </w:pBdr>
         <w:rPr>
           <w:rFonts w:ascii="Times New Roman" w:hAnsi="Times New Roman" w:cs="Times New Roman"/>
@@ -9610,10 +9610,10 @@
           <w:lang w:eastAsia="ru-RU"/>
         </w:rPr>
         <w:drawing>
-          <wp:inline distT="0" distB="0" distL="0" distR="0" wp14:anchorId="2A82BAA3" wp14:editId="267669A9">
-            <wp:extent cx="4583348" cy="1350335"/>
-            <wp:effectExtent l="0" t="0" r="8255" b="2540"/>
-            <wp:docPr id="8" name="Рисунок 8"/>
+          <wp:inline distT="0" distB="0" distL="0" distR="0" wp14:anchorId="2C2717D6" wp14:editId="54253DC2">
+            <wp:extent cx="5276850" cy="981075"/>
+            <wp:effectExtent l="0" t="0" r="0" b="9525"/>
+            <wp:docPr id="11" name="Рисунок 11"/>
             <wp:cNvGraphicFramePr>
               <a:graphicFrameLocks xmlns:a="http://schemas.openxmlformats.org/drawingml/2006/main" noChangeAspect="1"/>
             </wp:cNvGraphicFramePr>
@@ -9633,7 +9633,7 @@
                   <pic:spPr>
                     <a:xfrm>
                       <a:off x="0" y="0"/>
-                      <a:ext cx="4591561" cy="1352755"/>
+                      <a:ext cx="5276850" cy="981075"/>
                     </a:xfrm>
                     <a:prstGeom prst="rect">
                       <a:avLst/>
@@ -10016,7 +10016,18 @@
           <w:szCs w:val="24"/>
           <w:lang w:val="en-US"/>
         </w:rPr>
-        <w:t>tickettypestosections.id_type</w:t>
+        <w:t>tickettypestose</w:t>
+      </w:r>
+      <w:bookmarkStart w:id="0" w:name="_GoBack"/>
+      <w:bookmarkEnd w:id="0"/>
+      <w:r>
+        <w:rPr>
+          <w:rFonts w:ascii="Times New Roman" w:hAnsi="Times New Roman" w:cs="Times New Roman"/>
+          <w:sz w:val="24"/>
+          <w:szCs w:val="24"/>
+          <w:lang w:val="en-US"/>
+        </w:rPr>
+        <w:t>ctions.id_type</w:t>
       </w:r>
       <w:proofErr w:type="spellEnd"/>
       <w:r>
@@ -10099,6 +10110,7 @@
           <w:rFonts w:ascii="Times New Roman" w:hAnsi="Times New Roman" w:cs="Times New Roman"/>
           <w:sz w:val="28"/>
           <w:szCs w:val="28"/>
+          <w:lang w:val="en-US"/>
         </w:rPr>
       </w:pPr>
     </w:p>
@@ -10120,10 +10132,10 @@
           <w:lang w:eastAsia="ru-RU"/>
         </w:rPr>
         <w:drawing>
-          <wp:inline distT="0" distB="0" distL="0" distR="0" wp14:anchorId="5A20CF3E" wp14:editId="37BB66E0">
-            <wp:extent cx="3125972" cy="1130671"/>
-            <wp:effectExtent l="0" t="0" r="0" b="0"/>
-            <wp:docPr id="9" name="Рисунок 9"/>
+          <wp:inline distT="0" distB="0" distL="0" distR="0" wp14:anchorId="202F1D63" wp14:editId="4A87264C">
+            <wp:extent cx="2864433" cy="1998921"/>
+            <wp:effectExtent l="0" t="0" r="0" b="1905"/>
+            <wp:docPr id="10" name="Рисунок 10"/>
             <wp:cNvGraphicFramePr>
               <a:graphicFrameLocks xmlns:a="http://schemas.openxmlformats.org/drawingml/2006/main" noChangeAspect="1"/>
             </wp:cNvGraphicFramePr>
@@ -10143,7 +10155,7 @@
                   <pic:spPr>
                     <a:xfrm>
                       <a:off x="0" y="0"/>
-                      <a:ext cx="3138853" cy="1135330"/>
+                      <a:ext cx="2864912" cy="1999255"/>
                     </a:xfrm>
                     <a:prstGeom prst="rect">
                       <a:avLst/>
@@ -10277,6 +10289,7 @@
           <w:szCs w:val="28"/>
           <w:lang w:val="en-US"/>
         </w:rPr>
+        <w:lastRenderedPageBreak/>
         <w:t>begin</w:t>
       </w:r>
       <w:proofErr w:type="gramEnd"/>
@@ -10305,7 +10318,6 @@
           <w:szCs w:val="28"/>
           <w:lang w:val="en-US"/>
         </w:rPr>
-        <w:lastRenderedPageBreak/>
         <w:t xml:space="preserve">    </w:t>
       </w:r>
       <w:proofErr w:type="gramStart"/>
@@ -10466,8 +10478,6 @@
         </w:rPr>
         <w:t>Были выполнены стандартные запросы извлечения данных. Также были выполнены запросы в соответствии с индивидуальным заданием. Были изучены представления и хранимые процедуры, с помощью которых можно спокойно добавлять данные в БД. При выполнении работы проблем не было.</w:t>
       </w:r>
-      <w:bookmarkStart w:id="0" w:name="_GoBack"/>
-      <w:bookmarkEnd w:id="0"/>
     </w:p>
     <w:sectPr>
       <w:pgSz w:w="11906" w:h="16838"/>

--- a/Lab4/Отчёт 4.docx
+++ b/Lab4/Отчёт 4.docx
@@ -9552,7 +9552,23 @@
           <w:sz w:val="28"/>
           <w:szCs w:val="28"/>
         </w:rPr>
-        <w:t xml:space="preserve"> 10000 записей в таблицу </w:t>
+        <w:t xml:space="preserve"> 10</w:t>
+      </w:r>
+      <w:r>
+        <w:rPr>
+          <w:rFonts w:ascii="Times New Roman" w:hAnsi="Times New Roman" w:cs="Times New Roman"/>
+          <w:sz w:val="28"/>
+          <w:szCs w:val="28"/>
+        </w:rPr>
+        <w:t xml:space="preserve">0 </w:t>
+      </w:r>
+      <w:r>
+        <w:rPr>
+          <w:rFonts w:ascii="Times New Roman" w:hAnsi="Times New Roman" w:cs="Times New Roman"/>
+          <w:sz w:val="28"/>
+          <w:szCs w:val="28"/>
+        </w:rPr>
+        <w:t xml:space="preserve">000 записей в таблицу </w:t>
       </w:r>
       <w:r>
         <w:rPr>
@@ -9601,7 +9617,6 @@
           <w:rFonts w:ascii="Times New Roman" w:hAnsi="Times New Roman" w:cs="Times New Roman"/>
           <w:sz w:val="28"/>
           <w:szCs w:val="28"/>
-          <w:lang w:val="en-US"/>
         </w:rPr>
       </w:pPr>
       <w:r>
@@ -9610,10 +9625,10 @@
           <w:lang w:eastAsia="ru-RU"/>
         </w:rPr>
         <w:drawing>
-          <wp:inline distT="0" distB="0" distL="0" distR="0" wp14:anchorId="2C2717D6" wp14:editId="54253DC2">
-            <wp:extent cx="5276850" cy="981075"/>
-            <wp:effectExtent l="0" t="0" r="0" b="9525"/>
-            <wp:docPr id="11" name="Рисунок 11"/>
+          <wp:inline distT="0" distB="0" distL="0" distR="0" wp14:anchorId="3E9B253A" wp14:editId="6FE53F3B">
+            <wp:extent cx="4153619" cy="1137684"/>
+            <wp:effectExtent l="0" t="0" r="0" b="5715"/>
+            <wp:docPr id="9" name="Рисунок 9"/>
             <wp:cNvGraphicFramePr>
               <a:graphicFrameLocks xmlns:a="http://schemas.openxmlformats.org/drawingml/2006/main" noChangeAspect="1"/>
             </wp:cNvGraphicFramePr>
@@ -9633,7 +9648,7 @@
                   <pic:spPr>
                     <a:xfrm>
                       <a:off x="0" y="0"/>
-                      <a:ext cx="5276850" cy="981075"/>
+                      <a:ext cx="4151797" cy="1137185"/>
                     </a:xfrm>
                     <a:prstGeom prst="rect">
                       <a:avLst/>
@@ -9648,6 +9663,34 @@
     </w:p>
     <w:p>
       <w:pPr>
+        <w:tabs>
+          <w:tab w:val="left" w:pos="1072"/>
+        </w:tabs>
+        <w:rPr>
+          <w:rFonts w:ascii="Times New Roman" w:hAnsi="Times New Roman" w:cs="Times New Roman"/>
+          <w:sz w:val="28"/>
+          <w:szCs w:val="28"/>
+        </w:rPr>
+      </w:pPr>
+      <w:r>
+        <w:rPr>
+          <w:rFonts w:ascii="Times New Roman" w:hAnsi="Times New Roman" w:cs="Times New Roman"/>
+          <w:sz w:val="28"/>
+          <w:szCs w:val="28"/>
+        </w:rPr>
+        <w:t xml:space="preserve">Время выполнения: </w:t>
+      </w:r>
+      <w:r>
+        <w:rPr>
+          <w:rFonts w:ascii="Times New Roman" w:hAnsi="Times New Roman" w:cs="Times New Roman"/>
+          <w:sz w:val="28"/>
+          <w:szCs w:val="28"/>
+        </w:rPr>
+        <w:t>530ms</w:t>
+      </w:r>
+    </w:p>
+    <w:p>
+      <w:pPr>
         <w:pStyle w:val="a3"/>
         <w:numPr>
           <w:ilvl w:val="0"/>
@@ -9698,7 +9741,7 @@
           <w:szCs w:val="24"/>
           <w:lang w:val="en-US"/>
         </w:rPr>
-        <w:t>create</w:t>
+        <w:t>connect</w:t>
       </w:r>
       <w:proofErr w:type="gramEnd"/>
       <w:r>
@@ -9708,7 +9751,7 @@
           <w:szCs w:val="24"/>
           <w:lang w:val="en-US"/>
         </w:rPr>
-        <w:t xml:space="preserve"> view unpopular10sections as select first 10 </w:t>
+        <w:t xml:space="preserve"> 'C:/SCLUB' user 'SYSDBA' password '</w:t>
       </w:r>
       <w:proofErr w:type="spellStart"/>
       <w:r>
@@ -9718,7 +9761,7 @@
           <w:szCs w:val="24"/>
           <w:lang w:val="en-US"/>
         </w:rPr>
-        <w:t>SECTIONS.sectionname</w:t>
+        <w:t>masterkey</w:t>
       </w:r>
       <w:proofErr w:type="spellEnd"/>
       <w:r>
@@ -9728,7 +9771,7 @@
           <w:szCs w:val="24"/>
           <w:lang w:val="en-US"/>
         </w:rPr>
-        <w:t xml:space="preserve"> as Name,</w:t>
+        <w:t>';</w:t>
       </w:r>
     </w:p>
     <w:p>
@@ -9750,6 +9793,7 @@
           <w:lang w:val="en-US"/>
         </w:rPr>
       </w:pPr>
+      <w:proofErr w:type="gramStart"/>
       <w:r>
         <w:rPr>
           <w:rFonts w:ascii="Times New Roman" w:hAnsi="Times New Roman" w:cs="Times New Roman"/>
@@ -9757,9 +9801,9 @@
           <w:szCs w:val="24"/>
           <w:lang w:val="en-US"/>
         </w:rPr>
-        <w:t xml:space="preserve">    </w:t>
-      </w:r>
-      <w:proofErr w:type="gramStart"/>
+        <w:t>create</w:t>
+      </w:r>
+      <w:proofErr w:type="gramEnd"/>
       <w:r>
         <w:rPr>
           <w:rFonts w:ascii="Times New Roman" w:hAnsi="Times New Roman" w:cs="Times New Roman"/>
@@ -9767,17 +9811,7 @@
           <w:szCs w:val="24"/>
           <w:lang w:val="en-US"/>
         </w:rPr>
-        <w:t>COUNT(</w:t>
-      </w:r>
-      <w:proofErr w:type="gramEnd"/>
-      <w:r>
-        <w:rPr>
-          <w:rFonts w:ascii="Times New Roman" w:hAnsi="Times New Roman" w:cs="Times New Roman"/>
-          <w:sz w:val="24"/>
-          <w:szCs w:val="24"/>
-          <w:lang w:val="en-US"/>
-        </w:rPr>
-        <w:t>SEASONTICKETS.ID_TICKET) as Tickets from SECTIONS, SEASONTICKETS</w:t>
+        <w:t xml:space="preserve"> view unpopular10sectionsver2 as</w:t>
       </w:r>
     </w:p>
     <w:p>
@@ -9799,6 +9833,7 @@
           <w:lang w:val="en-US"/>
         </w:rPr>
       </w:pPr>
+      <w:proofErr w:type="gramStart"/>
       <w:r>
         <w:rPr>
           <w:rFonts w:ascii="Times New Roman" w:hAnsi="Times New Roman" w:cs="Times New Roman"/>
@@ -9806,90 +9841,9 @@
           <w:szCs w:val="24"/>
           <w:lang w:val="en-US"/>
         </w:rPr>
-        <w:t xml:space="preserve">   </w:t>
-      </w:r>
-      <w:proofErr w:type="gramStart"/>
-      <w:r>
-        <w:rPr>
-          <w:rFonts w:ascii="Times New Roman" w:hAnsi="Times New Roman" w:cs="Times New Roman"/>
-          <w:sz w:val="24"/>
-          <w:szCs w:val="24"/>
-          <w:lang w:val="en-US"/>
-        </w:rPr>
-        <w:t>,</w:t>
-      </w:r>
-      <w:proofErr w:type="spellStart"/>
-      <w:r>
-        <w:rPr>
-          <w:rFonts w:ascii="Times New Roman" w:hAnsi="Times New Roman" w:cs="Times New Roman"/>
-          <w:sz w:val="24"/>
-          <w:szCs w:val="24"/>
-          <w:lang w:val="en-US"/>
-        </w:rPr>
-        <w:t>tickettypes</w:t>
-      </w:r>
-      <w:proofErr w:type="spellEnd"/>
+        <w:t>select</w:t>
+      </w:r>
       <w:proofErr w:type="gramEnd"/>
-      <w:r>
-        <w:rPr>
-          <w:rFonts w:ascii="Times New Roman" w:hAnsi="Times New Roman" w:cs="Times New Roman"/>
-          <w:sz w:val="24"/>
-          <w:szCs w:val="24"/>
-          <w:lang w:val="en-US"/>
-        </w:rPr>
-        <w:t xml:space="preserve">, </w:t>
-      </w:r>
-      <w:proofErr w:type="spellStart"/>
-      <w:r>
-        <w:rPr>
-          <w:rFonts w:ascii="Times New Roman" w:hAnsi="Times New Roman" w:cs="Times New Roman"/>
-          <w:sz w:val="24"/>
-          <w:szCs w:val="24"/>
-          <w:lang w:val="en-US"/>
-        </w:rPr>
-        <w:t>tickettypestosections</w:t>
-      </w:r>
-      <w:proofErr w:type="spellEnd"/>
-      <w:r>
-        <w:rPr>
-          <w:rFonts w:ascii="Times New Roman" w:hAnsi="Times New Roman" w:cs="Times New Roman"/>
-          <w:sz w:val="24"/>
-          <w:szCs w:val="24"/>
-          <w:lang w:val="en-US"/>
-        </w:rPr>
-        <w:t xml:space="preserve"> where </w:t>
-      </w:r>
-      <w:proofErr w:type="spellStart"/>
-      <w:r>
-        <w:rPr>
-          <w:rFonts w:ascii="Times New Roman" w:hAnsi="Times New Roman" w:cs="Times New Roman"/>
-          <w:sz w:val="24"/>
-          <w:szCs w:val="24"/>
-          <w:lang w:val="en-US"/>
-        </w:rPr>
-        <w:t>SEASONTICKETS.id_type</w:t>
-      </w:r>
-      <w:proofErr w:type="spellEnd"/>
-      <w:r>
-        <w:rPr>
-          <w:rFonts w:ascii="Times New Roman" w:hAnsi="Times New Roman" w:cs="Times New Roman"/>
-          <w:sz w:val="24"/>
-          <w:szCs w:val="24"/>
-          <w:lang w:val="en-US"/>
-        </w:rPr>
-        <w:t xml:space="preserve"> = </w:t>
-      </w:r>
-      <w:proofErr w:type="spellStart"/>
-      <w:r>
-        <w:rPr>
-          <w:rFonts w:ascii="Times New Roman" w:hAnsi="Times New Roman" w:cs="Times New Roman"/>
-          <w:sz w:val="24"/>
-          <w:szCs w:val="24"/>
-          <w:lang w:val="en-US"/>
-        </w:rPr>
-        <w:t>TICKETTYPES.id_type</w:t>
-      </w:r>
-      <w:proofErr w:type="spellEnd"/>
     </w:p>
     <w:p>
       <w:pPr>
@@ -9910,6 +9864,7 @@
           <w:lang w:val="en-US"/>
         </w:rPr>
       </w:pPr>
+      <w:proofErr w:type="gramStart"/>
       <w:r>
         <w:rPr>
           <w:rFonts w:ascii="Times New Roman" w:hAnsi="Times New Roman" w:cs="Times New Roman"/>
@@ -9917,9 +9872,9 @@
           <w:szCs w:val="24"/>
           <w:lang w:val="en-US"/>
         </w:rPr>
-        <w:t xml:space="preserve">   </w:t>
-      </w:r>
-      <w:proofErr w:type="gramStart"/>
+        <w:t>first</w:t>
+      </w:r>
+      <w:proofErr w:type="gramEnd"/>
       <w:r>
         <w:rPr>
           <w:rFonts w:ascii="Times New Roman" w:hAnsi="Times New Roman" w:cs="Times New Roman"/>
@@ -9927,9 +9882,9 @@
           <w:szCs w:val="24"/>
           <w:lang w:val="en-US"/>
         </w:rPr>
-        <w:t>and  SECTIONS.ID</w:t>
-      </w:r>
-      <w:proofErr w:type="gramEnd"/>
+        <w:t xml:space="preserve"> 10 </w:t>
+      </w:r>
+      <w:proofErr w:type="spellStart"/>
       <w:r>
         <w:rPr>
           <w:rFonts w:ascii="Times New Roman" w:hAnsi="Times New Roman" w:cs="Times New Roman"/>
@@ -9937,9 +9892,9 @@
           <w:szCs w:val="24"/>
           <w:lang w:val="en-US"/>
         </w:rPr>
-        <w:t xml:space="preserve">_SECTION in (select </w:t>
-      </w:r>
-      <w:proofErr w:type="spellStart"/>
+        <w:t>sectionname</w:t>
+      </w:r>
+      <w:proofErr w:type="spellEnd"/>
       <w:r>
         <w:rPr>
           <w:rFonts w:ascii="Times New Roman" w:hAnsi="Times New Roman" w:cs="Times New Roman"/>
@@ -9947,17 +9902,7 @@
           <w:szCs w:val="24"/>
           <w:lang w:val="en-US"/>
         </w:rPr>
-        <w:t>TICKETTYPESTOSECTIONS.id_section</w:t>
-      </w:r>
-      <w:proofErr w:type="spellEnd"/>
-      <w:r>
-        <w:rPr>
-          <w:rFonts w:ascii="Times New Roman" w:hAnsi="Times New Roman" w:cs="Times New Roman"/>
-          <w:sz w:val="24"/>
-          <w:szCs w:val="24"/>
-          <w:lang w:val="en-US"/>
-        </w:rPr>
-        <w:t xml:space="preserve"> from TICKETTYPESTOSECTIONS</w:t>
+        <w:t xml:space="preserve"> as Name,</w:t>
       </w:r>
     </w:p>
     <w:p>
@@ -9979,6 +9924,7 @@
           <w:lang w:val="en-US"/>
         </w:rPr>
       </w:pPr>
+      <w:proofErr w:type="gramStart"/>
       <w:r>
         <w:rPr>
           <w:rFonts w:ascii="Times New Roman" w:hAnsi="Times New Roman" w:cs="Times New Roman"/>
@@ -9986,9 +9932,9 @@
           <w:szCs w:val="24"/>
           <w:lang w:val="en-US"/>
         </w:rPr>
-        <w:t xml:space="preserve">   </w:t>
-      </w:r>
-      <w:proofErr w:type="gramStart"/>
+        <w:t>count</w:t>
+      </w:r>
+      <w:proofErr w:type="gramEnd"/>
       <w:r>
         <w:rPr>
           <w:rFonts w:ascii="Times New Roman" w:hAnsi="Times New Roman" w:cs="Times New Roman"/>
@@ -9996,9 +9942,9 @@
           <w:szCs w:val="24"/>
           <w:lang w:val="en-US"/>
         </w:rPr>
-        <w:t>where</w:t>
-      </w:r>
-      <w:proofErr w:type="gramEnd"/>
+        <w:t xml:space="preserve"> (</w:t>
+      </w:r>
+      <w:proofErr w:type="spellStart"/>
       <w:r>
         <w:rPr>
           <w:rFonts w:ascii="Times New Roman" w:hAnsi="Times New Roman" w:cs="Times New Roman"/>
@@ -10006,9 +9952,9 @@
           <w:szCs w:val="24"/>
           <w:lang w:val="en-US"/>
         </w:rPr>
-        <w:t xml:space="preserve"> </w:t>
-      </w:r>
-      <w:proofErr w:type="spellStart"/>
+        <w:t>id_ticket</w:t>
+      </w:r>
+      <w:proofErr w:type="spellEnd"/>
       <w:r>
         <w:rPr>
           <w:rFonts w:ascii="Times New Roman" w:hAnsi="Times New Roman" w:cs="Times New Roman"/>
@@ -10016,112 +9962,468 @@
           <w:szCs w:val="24"/>
           <w:lang w:val="en-US"/>
         </w:rPr>
-        <w:t>tickettypestose</w:t>
-      </w:r>
-      <w:bookmarkStart w:id="0" w:name="_GoBack"/>
-      <w:bookmarkEnd w:id="0"/>
-      <w:r>
-        <w:rPr>
-          <w:rFonts w:ascii="Times New Roman" w:hAnsi="Times New Roman" w:cs="Times New Roman"/>
-          <w:sz w:val="24"/>
-          <w:szCs w:val="24"/>
-          <w:lang w:val="en-US"/>
-        </w:rPr>
-        <w:t>ctions.id_type</w:t>
-      </w:r>
-      <w:proofErr w:type="spellEnd"/>
-      <w:r>
-        <w:rPr>
-          <w:rFonts w:ascii="Times New Roman" w:hAnsi="Times New Roman" w:cs="Times New Roman"/>
-          <w:sz w:val="24"/>
-          <w:szCs w:val="24"/>
-          <w:lang w:val="en-US"/>
-        </w:rPr>
-        <w:t xml:space="preserve"> = </w:t>
-      </w:r>
-      <w:proofErr w:type="spellStart"/>
-      <w:r>
-        <w:rPr>
-          <w:rFonts w:ascii="Times New Roman" w:hAnsi="Times New Roman" w:cs="Times New Roman"/>
-          <w:sz w:val="24"/>
-          <w:szCs w:val="24"/>
-          <w:lang w:val="en-US"/>
-        </w:rPr>
-        <w:t>tickettypes.id_type</w:t>
-      </w:r>
-      <w:proofErr w:type="spellEnd"/>
-      <w:r>
-        <w:rPr>
-          <w:rFonts w:ascii="Times New Roman" w:hAnsi="Times New Roman" w:cs="Times New Roman"/>
-          <w:sz w:val="24"/>
-          <w:szCs w:val="24"/>
-          <w:lang w:val="en-US"/>
-        </w:rPr>
-        <w:t xml:space="preserve">) group by </w:t>
-      </w:r>
-      <w:proofErr w:type="spellStart"/>
-      <w:r>
-        <w:rPr>
-          <w:rFonts w:ascii="Times New Roman" w:hAnsi="Times New Roman" w:cs="Times New Roman"/>
-          <w:sz w:val="24"/>
-          <w:szCs w:val="24"/>
-          <w:lang w:val="en-US"/>
-        </w:rPr>
-        <w:t>SECTIONS.sectionname</w:t>
-      </w:r>
-      <w:proofErr w:type="spellEnd"/>
-      <w:r>
-        <w:rPr>
-          <w:rFonts w:ascii="Times New Roman" w:hAnsi="Times New Roman" w:cs="Times New Roman"/>
-          <w:sz w:val="24"/>
-          <w:szCs w:val="24"/>
-          <w:lang w:val="en-US"/>
-        </w:rPr>
-        <w:t xml:space="preserve"> order by Tickets </w:t>
-      </w:r>
-      <w:proofErr w:type="spellStart"/>
-      <w:r>
-        <w:rPr>
-          <w:rFonts w:ascii="Times New Roman" w:hAnsi="Times New Roman" w:cs="Times New Roman"/>
-          <w:sz w:val="24"/>
-          <w:szCs w:val="24"/>
-          <w:lang w:val="en-US"/>
-        </w:rPr>
-        <w:t>asc</w:t>
-      </w:r>
-      <w:proofErr w:type="spellEnd"/>
-      <w:r>
-        <w:rPr>
-          <w:rFonts w:ascii="Times New Roman" w:hAnsi="Times New Roman" w:cs="Times New Roman"/>
-          <w:sz w:val="24"/>
-          <w:szCs w:val="24"/>
-          <w:lang w:val="en-US"/>
-        </w:rPr>
-        <w:t>;</w:t>
-      </w:r>
-    </w:p>
-    <w:p>
-      <w:pPr>
-        <w:pStyle w:val="a3"/>
+        <w:t>) as Tickets</w:t>
+      </w:r>
+    </w:p>
+    <w:p>
+      <w:pPr>
+        <w:pStyle w:val="a3"/>
+        <w:pBdr>
+          <w:top w:val="single" w:sz="4" w:space="1" w:color="auto"/>
+          <w:left w:val="single" w:sz="4" w:space="4" w:color="auto"/>
+          <w:bottom w:val="single" w:sz="4" w:space="1" w:color="auto"/>
+          <w:right w:val="single" w:sz="4" w:space="4" w:color="auto"/>
+        </w:pBdr>
         <w:tabs>
           <w:tab w:val="left" w:pos="1072"/>
         </w:tabs>
         <w:rPr>
           <w:rFonts w:ascii="Times New Roman" w:hAnsi="Times New Roman" w:cs="Times New Roman"/>
-          <w:sz w:val="28"/>
-          <w:szCs w:val="28"/>
-          <w:lang w:val="en-US"/>
-        </w:rPr>
-      </w:pPr>
-    </w:p>
-    <w:p>
-      <w:pPr>
-        <w:pStyle w:val="a3"/>
+          <w:sz w:val="24"/>
+          <w:szCs w:val="24"/>
+          <w:lang w:val="en-US"/>
+        </w:rPr>
+      </w:pPr>
+      <w:proofErr w:type="gramStart"/>
+      <w:r>
+        <w:rPr>
+          <w:rFonts w:ascii="Times New Roman" w:hAnsi="Times New Roman" w:cs="Times New Roman"/>
+          <w:sz w:val="24"/>
+          <w:szCs w:val="24"/>
+          <w:lang w:val="en-US"/>
+        </w:rPr>
+        <w:t>from</w:t>
+      </w:r>
+      <w:proofErr w:type="gramEnd"/>
+      <w:r>
+        <w:rPr>
+          <w:rFonts w:ascii="Times New Roman" w:hAnsi="Times New Roman" w:cs="Times New Roman"/>
+          <w:sz w:val="24"/>
+          <w:szCs w:val="24"/>
+          <w:lang w:val="en-US"/>
+        </w:rPr>
+        <w:t xml:space="preserve"> SECTIONS s</w:t>
+      </w:r>
+    </w:p>
+    <w:p>
+      <w:pPr>
+        <w:pStyle w:val="a3"/>
+        <w:pBdr>
+          <w:top w:val="single" w:sz="4" w:space="1" w:color="auto"/>
+          <w:left w:val="single" w:sz="4" w:space="4" w:color="auto"/>
+          <w:bottom w:val="single" w:sz="4" w:space="1" w:color="auto"/>
+          <w:right w:val="single" w:sz="4" w:space="4" w:color="auto"/>
+        </w:pBdr>
         <w:tabs>
           <w:tab w:val="left" w:pos="1072"/>
         </w:tabs>
         <w:rPr>
           <w:rFonts w:ascii="Times New Roman" w:hAnsi="Times New Roman" w:cs="Times New Roman"/>
+          <w:sz w:val="24"/>
+          <w:szCs w:val="24"/>
+          <w:lang w:val="en-US"/>
+        </w:rPr>
+      </w:pPr>
+      <w:r>
+        <w:rPr>
+          <w:rFonts w:ascii="Times New Roman" w:hAnsi="Times New Roman" w:cs="Times New Roman"/>
+          <w:sz w:val="24"/>
+          <w:szCs w:val="24"/>
+          <w:lang w:val="en-US"/>
+        </w:rPr>
+        <w:t xml:space="preserve"> </w:t>
+      </w:r>
+      <w:proofErr w:type="gramStart"/>
+      <w:r>
+        <w:rPr>
+          <w:rFonts w:ascii="Times New Roman" w:hAnsi="Times New Roman" w:cs="Times New Roman"/>
+          <w:sz w:val="24"/>
+          <w:szCs w:val="24"/>
+          <w:lang w:val="en-US"/>
+        </w:rPr>
+        <w:t>join</w:t>
+      </w:r>
+      <w:proofErr w:type="gramEnd"/>
+      <w:r>
+        <w:rPr>
+          <w:rFonts w:ascii="Times New Roman" w:hAnsi="Times New Roman" w:cs="Times New Roman"/>
+          <w:sz w:val="24"/>
+          <w:szCs w:val="24"/>
+          <w:lang w:val="en-US"/>
+        </w:rPr>
+        <w:t xml:space="preserve"> </w:t>
+      </w:r>
+      <w:proofErr w:type="spellStart"/>
+      <w:r>
+        <w:rPr>
+          <w:rFonts w:ascii="Times New Roman" w:hAnsi="Times New Roman" w:cs="Times New Roman"/>
+          <w:sz w:val="24"/>
+          <w:szCs w:val="24"/>
+          <w:lang w:val="en-US"/>
+        </w:rPr>
+        <w:t>tickettypestosections</w:t>
+      </w:r>
+      <w:proofErr w:type="spellEnd"/>
+      <w:r>
+        <w:rPr>
+          <w:rFonts w:ascii="Times New Roman" w:hAnsi="Times New Roman" w:cs="Times New Roman"/>
+          <w:sz w:val="24"/>
+          <w:szCs w:val="24"/>
+          <w:lang w:val="en-US"/>
+        </w:rPr>
+        <w:t xml:space="preserve"> t on </w:t>
+      </w:r>
+      <w:proofErr w:type="spellStart"/>
+      <w:r>
+        <w:rPr>
+          <w:rFonts w:ascii="Times New Roman" w:hAnsi="Times New Roman" w:cs="Times New Roman"/>
+          <w:sz w:val="24"/>
+          <w:szCs w:val="24"/>
+          <w:lang w:val="en-US"/>
+        </w:rPr>
+        <w:t>s.id_section</w:t>
+      </w:r>
+      <w:proofErr w:type="spellEnd"/>
+      <w:r>
+        <w:rPr>
+          <w:rFonts w:ascii="Times New Roman" w:hAnsi="Times New Roman" w:cs="Times New Roman"/>
+          <w:sz w:val="24"/>
+          <w:szCs w:val="24"/>
+          <w:lang w:val="en-US"/>
+        </w:rPr>
+        <w:t xml:space="preserve"> = </w:t>
+      </w:r>
+      <w:proofErr w:type="spellStart"/>
+      <w:r>
+        <w:rPr>
+          <w:rFonts w:ascii="Times New Roman" w:hAnsi="Times New Roman" w:cs="Times New Roman"/>
+          <w:sz w:val="24"/>
+          <w:szCs w:val="24"/>
+          <w:lang w:val="en-US"/>
+        </w:rPr>
+        <w:t>t.id_section</w:t>
+      </w:r>
+      <w:proofErr w:type="spellEnd"/>
+    </w:p>
+    <w:p>
+      <w:pPr>
+        <w:pStyle w:val="a3"/>
+        <w:pBdr>
+          <w:top w:val="single" w:sz="4" w:space="1" w:color="auto"/>
+          <w:left w:val="single" w:sz="4" w:space="4" w:color="auto"/>
+          <w:bottom w:val="single" w:sz="4" w:space="1" w:color="auto"/>
+          <w:right w:val="single" w:sz="4" w:space="4" w:color="auto"/>
+        </w:pBdr>
+        <w:tabs>
+          <w:tab w:val="left" w:pos="1072"/>
+        </w:tabs>
+        <w:rPr>
+          <w:rFonts w:ascii="Times New Roman" w:hAnsi="Times New Roman" w:cs="Times New Roman"/>
+          <w:sz w:val="24"/>
+          <w:szCs w:val="24"/>
+          <w:lang w:val="en-US"/>
+        </w:rPr>
+      </w:pPr>
+      <w:r>
+        <w:rPr>
+          <w:rFonts w:ascii="Times New Roman" w:hAnsi="Times New Roman" w:cs="Times New Roman"/>
+          <w:sz w:val="24"/>
+          <w:szCs w:val="24"/>
+          <w:lang w:val="en-US"/>
+        </w:rPr>
+        <w:t xml:space="preserve"> </w:t>
+      </w:r>
+      <w:proofErr w:type="gramStart"/>
+      <w:r>
+        <w:rPr>
+          <w:rFonts w:ascii="Times New Roman" w:hAnsi="Times New Roman" w:cs="Times New Roman"/>
+          <w:sz w:val="24"/>
+          <w:szCs w:val="24"/>
+          <w:lang w:val="en-US"/>
+        </w:rPr>
+        <w:t>join</w:t>
+      </w:r>
+      <w:proofErr w:type="gramEnd"/>
+      <w:r>
+        <w:rPr>
+          <w:rFonts w:ascii="Times New Roman" w:hAnsi="Times New Roman" w:cs="Times New Roman"/>
+          <w:sz w:val="24"/>
+          <w:szCs w:val="24"/>
+          <w:lang w:val="en-US"/>
+        </w:rPr>
+        <w:t xml:space="preserve"> </w:t>
+      </w:r>
+      <w:proofErr w:type="spellStart"/>
+      <w:r>
+        <w:rPr>
+          <w:rFonts w:ascii="Times New Roman" w:hAnsi="Times New Roman" w:cs="Times New Roman"/>
+          <w:sz w:val="24"/>
+          <w:szCs w:val="24"/>
+          <w:lang w:val="en-US"/>
+        </w:rPr>
+        <w:t>tickettypes</w:t>
+      </w:r>
+      <w:proofErr w:type="spellEnd"/>
+      <w:r>
+        <w:rPr>
+          <w:rFonts w:ascii="Times New Roman" w:hAnsi="Times New Roman" w:cs="Times New Roman"/>
+          <w:sz w:val="24"/>
+          <w:szCs w:val="24"/>
+          <w:lang w:val="en-US"/>
+        </w:rPr>
+        <w:t xml:space="preserve"> </w:t>
+      </w:r>
+      <w:proofErr w:type="spellStart"/>
+      <w:r>
+        <w:rPr>
+          <w:rFonts w:ascii="Times New Roman" w:hAnsi="Times New Roman" w:cs="Times New Roman"/>
+          <w:sz w:val="24"/>
+          <w:szCs w:val="24"/>
+          <w:lang w:val="en-US"/>
+        </w:rPr>
+        <w:t>tt</w:t>
+      </w:r>
+      <w:proofErr w:type="spellEnd"/>
+      <w:r>
+        <w:rPr>
+          <w:rFonts w:ascii="Times New Roman" w:hAnsi="Times New Roman" w:cs="Times New Roman"/>
+          <w:sz w:val="24"/>
+          <w:szCs w:val="24"/>
+          <w:lang w:val="en-US"/>
+        </w:rPr>
+        <w:t xml:space="preserve"> on </w:t>
+      </w:r>
+      <w:proofErr w:type="spellStart"/>
+      <w:r>
+        <w:rPr>
+          <w:rFonts w:ascii="Times New Roman" w:hAnsi="Times New Roman" w:cs="Times New Roman"/>
+          <w:sz w:val="24"/>
+          <w:szCs w:val="24"/>
+          <w:lang w:val="en-US"/>
+        </w:rPr>
+        <w:t>tt.id_type</w:t>
+      </w:r>
+      <w:proofErr w:type="spellEnd"/>
+      <w:r>
+        <w:rPr>
+          <w:rFonts w:ascii="Times New Roman" w:hAnsi="Times New Roman" w:cs="Times New Roman"/>
+          <w:sz w:val="24"/>
+          <w:szCs w:val="24"/>
+          <w:lang w:val="en-US"/>
+        </w:rPr>
+        <w:t xml:space="preserve"> = </w:t>
+      </w:r>
+      <w:proofErr w:type="spellStart"/>
+      <w:r>
+        <w:rPr>
+          <w:rFonts w:ascii="Times New Roman" w:hAnsi="Times New Roman" w:cs="Times New Roman"/>
+          <w:sz w:val="24"/>
+          <w:szCs w:val="24"/>
+          <w:lang w:val="en-US"/>
+        </w:rPr>
+        <w:t>t.id_type</w:t>
+      </w:r>
+      <w:proofErr w:type="spellEnd"/>
+    </w:p>
+    <w:p>
+      <w:pPr>
+        <w:pStyle w:val="a3"/>
+        <w:pBdr>
+          <w:top w:val="single" w:sz="4" w:space="1" w:color="auto"/>
+          <w:left w:val="single" w:sz="4" w:space="4" w:color="auto"/>
+          <w:bottom w:val="single" w:sz="4" w:space="1" w:color="auto"/>
+          <w:right w:val="single" w:sz="4" w:space="4" w:color="auto"/>
+        </w:pBdr>
+        <w:tabs>
+          <w:tab w:val="left" w:pos="1072"/>
+        </w:tabs>
+        <w:rPr>
+          <w:rFonts w:ascii="Times New Roman" w:hAnsi="Times New Roman" w:cs="Times New Roman"/>
+          <w:sz w:val="24"/>
+          <w:szCs w:val="24"/>
+          <w:lang w:val="en-US"/>
+        </w:rPr>
+      </w:pPr>
+      <w:r>
+        <w:rPr>
+          <w:rFonts w:ascii="Times New Roman" w:hAnsi="Times New Roman" w:cs="Times New Roman"/>
+          <w:sz w:val="24"/>
+          <w:szCs w:val="24"/>
+          <w:lang w:val="en-US"/>
+        </w:rPr>
+        <w:t xml:space="preserve"> </w:t>
+      </w:r>
+      <w:proofErr w:type="gramStart"/>
+      <w:r>
+        <w:rPr>
+          <w:rFonts w:ascii="Times New Roman" w:hAnsi="Times New Roman" w:cs="Times New Roman"/>
+          <w:sz w:val="24"/>
+          <w:szCs w:val="24"/>
+          <w:lang w:val="en-US"/>
+        </w:rPr>
+        <w:t>join</w:t>
+      </w:r>
+      <w:proofErr w:type="gramEnd"/>
+      <w:r>
+        <w:rPr>
+          <w:rFonts w:ascii="Times New Roman" w:hAnsi="Times New Roman" w:cs="Times New Roman"/>
+          <w:sz w:val="24"/>
+          <w:szCs w:val="24"/>
+          <w:lang w:val="en-US"/>
+        </w:rPr>
+        <w:t xml:space="preserve"> </w:t>
+      </w:r>
+      <w:proofErr w:type="spellStart"/>
+      <w:r>
+        <w:rPr>
+          <w:rFonts w:ascii="Times New Roman" w:hAnsi="Times New Roman" w:cs="Times New Roman"/>
+          <w:sz w:val="24"/>
+          <w:szCs w:val="24"/>
+          <w:lang w:val="en-US"/>
+        </w:rPr>
+        <w:t>seasontickets</w:t>
+      </w:r>
+      <w:proofErr w:type="spellEnd"/>
+      <w:r>
+        <w:rPr>
+          <w:rFonts w:ascii="Times New Roman" w:hAnsi="Times New Roman" w:cs="Times New Roman"/>
+          <w:sz w:val="24"/>
+          <w:szCs w:val="24"/>
+          <w:lang w:val="en-US"/>
+        </w:rPr>
+        <w:t xml:space="preserve"> </w:t>
+      </w:r>
+      <w:proofErr w:type="spellStart"/>
+      <w:r>
+        <w:rPr>
+          <w:rFonts w:ascii="Times New Roman" w:hAnsi="Times New Roman" w:cs="Times New Roman"/>
+          <w:sz w:val="24"/>
+          <w:szCs w:val="24"/>
+          <w:lang w:val="en-US"/>
+        </w:rPr>
+        <w:t>ss</w:t>
+      </w:r>
+      <w:proofErr w:type="spellEnd"/>
+      <w:r>
+        <w:rPr>
+          <w:rFonts w:ascii="Times New Roman" w:hAnsi="Times New Roman" w:cs="Times New Roman"/>
+          <w:sz w:val="24"/>
+          <w:szCs w:val="24"/>
+          <w:lang w:val="en-US"/>
+        </w:rPr>
+        <w:t xml:space="preserve"> on </w:t>
+      </w:r>
+      <w:proofErr w:type="spellStart"/>
+      <w:r>
+        <w:rPr>
+          <w:rFonts w:ascii="Times New Roman" w:hAnsi="Times New Roman" w:cs="Times New Roman"/>
+          <w:sz w:val="24"/>
+          <w:szCs w:val="24"/>
+          <w:lang w:val="en-US"/>
+        </w:rPr>
+        <w:t>ss.id_type</w:t>
+      </w:r>
+      <w:proofErr w:type="spellEnd"/>
+      <w:r>
+        <w:rPr>
+          <w:rFonts w:ascii="Times New Roman" w:hAnsi="Times New Roman" w:cs="Times New Roman"/>
+          <w:sz w:val="24"/>
+          <w:szCs w:val="24"/>
+          <w:lang w:val="en-US"/>
+        </w:rPr>
+        <w:t xml:space="preserve"> = </w:t>
+      </w:r>
+      <w:proofErr w:type="spellStart"/>
+      <w:r>
+        <w:rPr>
+          <w:rFonts w:ascii="Times New Roman" w:hAnsi="Times New Roman" w:cs="Times New Roman"/>
+          <w:sz w:val="24"/>
+          <w:szCs w:val="24"/>
+          <w:lang w:val="en-US"/>
+        </w:rPr>
+        <w:t>tt.id_type</w:t>
+      </w:r>
+      <w:proofErr w:type="spellEnd"/>
+    </w:p>
+    <w:p>
+      <w:pPr>
+        <w:pStyle w:val="a3"/>
+        <w:pBdr>
+          <w:top w:val="single" w:sz="4" w:space="1" w:color="auto"/>
+          <w:left w:val="single" w:sz="4" w:space="4" w:color="auto"/>
+          <w:bottom w:val="single" w:sz="4" w:space="1" w:color="auto"/>
+          <w:right w:val="single" w:sz="4" w:space="4" w:color="auto"/>
+        </w:pBdr>
+        <w:tabs>
+          <w:tab w:val="left" w:pos="1072"/>
+        </w:tabs>
+        <w:rPr>
+          <w:rFonts w:ascii="Times New Roman" w:hAnsi="Times New Roman" w:cs="Times New Roman"/>
+          <w:sz w:val="28"/>
+          <w:szCs w:val="28"/>
+          <w:lang w:val="en-US"/>
+        </w:rPr>
+      </w:pPr>
+      <w:proofErr w:type="gramStart"/>
+      <w:r>
+        <w:rPr>
+          <w:rFonts w:ascii="Times New Roman" w:hAnsi="Times New Roman" w:cs="Times New Roman"/>
+          <w:sz w:val="24"/>
+          <w:szCs w:val="24"/>
+          <w:lang w:val="en-US"/>
+        </w:rPr>
+        <w:t>group</w:t>
+      </w:r>
+      <w:proofErr w:type="gramEnd"/>
+      <w:r>
+        <w:rPr>
+          <w:rFonts w:ascii="Times New Roman" w:hAnsi="Times New Roman" w:cs="Times New Roman"/>
+          <w:sz w:val="24"/>
+          <w:szCs w:val="24"/>
+          <w:lang w:val="en-US"/>
+        </w:rPr>
+        <w:t xml:space="preserve"> by </w:t>
+      </w:r>
+      <w:proofErr w:type="spellStart"/>
+      <w:r>
+        <w:rPr>
+          <w:rFonts w:ascii="Times New Roman" w:hAnsi="Times New Roman" w:cs="Times New Roman"/>
+          <w:sz w:val="24"/>
+          <w:szCs w:val="24"/>
+          <w:lang w:val="en-US"/>
+        </w:rPr>
+        <w:t>sectionname</w:t>
+      </w:r>
+      <w:proofErr w:type="spellEnd"/>
+      <w:r>
+        <w:rPr>
+          <w:rFonts w:ascii="Times New Roman" w:hAnsi="Times New Roman" w:cs="Times New Roman"/>
+          <w:sz w:val="24"/>
+          <w:szCs w:val="24"/>
+          <w:lang w:val="en-US"/>
+        </w:rPr>
+        <w:t xml:space="preserve"> order by Tickets </w:t>
+      </w:r>
+      <w:proofErr w:type="spellStart"/>
+      <w:r>
+        <w:rPr>
+          <w:rFonts w:ascii="Times New Roman" w:hAnsi="Times New Roman" w:cs="Times New Roman"/>
+          <w:sz w:val="24"/>
+          <w:szCs w:val="24"/>
+          <w:lang w:val="en-US"/>
+        </w:rPr>
+        <w:t>asc</w:t>
+      </w:r>
+      <w:proofErr w:type="spellEnd"/>
+    </w:p>
+    <w:p>
+      <w:pPr>
+        <w:pStyle w:val="a3"/>
+        <w:tabs>
+          <w:tab w:val="left" w:pos="1072"/>
+        </w:tabs>
+        <w:rPr>
+          <w:rFonts w:ascii="Times New Roman" w:hAnsi="Times New Roman" w:cs="Times New Roman"/>
           <w:sz w:val="28"/>
           <w:szCs w:val="28"/>
         </w:rPr>
@@ -10132,10 +10434,10 @@
           <w:lang w:eastAsia="ru-RU"/>
         </w:rPr>
         <w:drawing>
-          <wp:inline distT="0" distB="0" distL="0" distR="0" wp14:anchorId="202F1D63" wp14:editId="4A87264C">
-            <wp:extent cx="2864433" cy="1998921"/>
-            <wp:effectExtent l="0" t="0" r="0" b="1905"/>
-            <wp:docPr id="10" name="Рисунок 10"/>
+          <wp:inline distT="0" distB="0" distL="0" distR="0" wp14:anchorId="34E77FC4" wp14:editId="6E41C79E">
+            <wp:extent cx="2524125" cy="1809750"/>
+            <wp:effectExtent l="0" t="0" r="9525" b="0"/>
+            <wp:docPr id="8" name="Рисунок 8"/>
             <wp:cNvGraphicFramePr>
               <a:graphicFrameLocks xmlns:a="http://schemas.openxmlformats.org/drawingml/2006/main" noChangeAspect="1"/>
             </wp:cNvGraphicFramePr>
@@ -10155,7 +10457,7 @@
                   <pic:spPr>
                     <a:xfrm>
                       <a:off x="0" y="0"/>
-                      <a:ext cx="2864912" cy="1999255"/>
+                      <a:ext cx="2524125" cy="1809750"/>
                     </a:xfrm>
                     <a:prstGeom prst="rect">
                       <a:avLst/>
@@ -10171,6 +10473,48 @@
     <w:p>
       <w:pPr>
         <w:pStyle w:val="a3"/>
+        <w:tabs>
+          <w:tab w:val="left" w:pos="1072"/>
+        </w:tabs>
+        <w:rPr>
+          <w:rFonts w:ascii="Times New Roman" w:hAnsi="Times New Roman" w:cs="Times New Roman"/>
+          <w:sz w:val="28"/>
+          <w:szCs w:val="28"/>
+        </w:rPr>
+      </w:pPr>
+      <w:r>
+        <w:rPr>
+          <w:rFonts w:ascii="Times New Roman" w:hAnsi="Times New Roman" w:cs="Times New Roman"/>
+          <w:sz w:val="28"/>
+          <w:szCs w:val="28"/>
+        </w:rPr>
+        <w:t xml:space="preserve">Время выполнения: </w:t>
+      </w:r>
+      <w:r>
+        <w:rPr>
+          <w:rFonts w:ascii="Times New Roman" w:hAnsi="Times New Roman" w:cs="Times New Roman"/>
+          <w:sz w:val="28"/>
+          <w:szCs w:val="28"/>
+        </w:rPr>
+        <w:t>1s 404ms</w:t>
+      </w:r>
+    </w:p>
+    <w:p>
+      <w:pPr>
+        <w:pStyle w:val="a3"/>
+        <w:tabs>
+          <w:tab w:val="left" w:pos="1072"/>
+        </w:tabs>
+        <w:rPr>
+          <w:rFonts w:ascii="Times New Roman" w:hAnsi="Times New Roman" w:cs="Times New Roman"/>
+          <w:sz w:val="28"/>
+          <w:szCs w:val="28"/>
+        </w:rPr>
+      </w:pPr>
+    </w:p>
+    <w:p>
+      <w:pPr>
+        <w:pStyle w:val="a3"/>
         <w:numPr>
           <w:ilvl w:val="0"/>
           <w:numId w:val="8"/>
@@ -10190,6 +10534,7 @@
           <w:sz w:val="28"/>
           <w:szCs w:val="28"/>
         </w:rPr>
+        <w:lastRenderedPageBreak/>
         <w:t>Удалить неиспользуемые типы абонементов</w:t>
       </w:r>
     </w:p>
@@ -10289,7 +10634,6 @@
           <w:szCs w:val="28"/>
           <w:lang w:val="en-US"/>
         </w:rPr>
-        <w:lastRenderedPageBreak/>
         <w:t>begin</w:t>
       </w:r>
       <w:proofErr w:type="gramEnd"/>
@@ -10478,6 +10822,208 @@
         </w:rPr>
         <w:t>Были выполнены стандартные запросы извлечения данных. Также были выполнены запросы в соответствии с индивидуальным заданием. Были изучены представления и хранимые процедуры, с помощью которых можно спокойно добавлять данные в БД. При выполнении работы проблем не было.</w:t>
       </w:r>
+    </w:p>
+    <w:p>
+      <w:pPr>
+        <w:pStyle w:val="a3"/>
+        <w:tabs>
+          <w:tab w:val="left" w:pos="1072"/>
+        </w:tabs>
+        <w:rPr>
+          <w:rFonts w:ascii="Times New Roman" w:hAnsi="Times New Roman" w:cs="Times New Roman"/>
+          <w:sz w:val="28"/>
+          <w:szCs w:val="28"/>
+        </w:rPr>
+      </w:pPr>
+    </w:p>
+    <w:p>
+      <w:pPr>
+        <w:pStyle w:val="a3"/>
+        <w:tabs>
+          <w:tab w:val="left" w:pos="1072"/>
+        </w:tabs>
+        <w:rPr>
+          <w:rFonts w:ascii="Times New Roman" w:hAnsi="Times New Roman" w:cs="Times New Roman"/>
+          <w:sz w:val="28"/>
+          <w:szCs w:val="28"/>
+        </w:rPr>
+      </w:pPr>
+      <w:r>
+        <w:rPr>
+          <w:rFonts w:ascii="Times New Roman" w:hAnsi="Times New Roman" w:cs="Times New Roman"/>
+          <w:sz w:val="28"/>
+          <w:szCs w:val="28"/>
+        </w:rPr>
+        <w:t xml:space="preserve">Использовались такие команды языка </w:t>
+      </w:r>
+      <w:r>
+        <w:rPr>
+          <w:rFonts w:ascii="Times New Roman" w:hAnsi="Times New Roman" w:cs="Times New Roman"/>
+          <w:sz w:val="28"/>
+          <w:szCs w:val="28"/>
+          <w:lang w:val="en-US"/>
+        </w:rPr>
+        <w:t>DML</w:t>
+      </w:r>
+      <w:r>
+        <w:rPr>
+          <w:rFonts w:ascii="Times New Roman" w:hAnsi="Times New Roman" w:cs="Times New Roman"/>
+          <w:sz w:val="28"/>
+          <w:szCs w:val="28"/>
+        </w:rPr>
+        <w:t xml:space="preserve">: </w:t>
+      </w:r>
+      <w:r>
+        <w:rPr>
+          <w:rFonts w:ascii="Times New Roman" w:hAnsi="Times New Roman" w:cs="Times New Roman"/>
+          <w:sz w:val="28"/>
+          <w:szCs w:val="28"/>
+          <w:lang w:val="en-US"/>
+        </w:rPr>
+        <w:t>insert</w:t>
+      </w:r>
+      <w:r>
+        <w:rPr>
+          <w:rFonts w:ascii="Times New Roman" w:hAnsi="Times New Roman" w:cs="Times New Roman"/>
+          <w:sz w:val="28"/>
+          <w:szCs w:val="28"/>
+        </w:rPr>
+        <w:t xml:space="preserve"> (</w:t>
+      </w:r>
+      <w:r>
+        <w:rPr>
+          <w:rFonts w:ascii="Times New Roman" w:hAnsi="Times New Roman" w:cs="Times New Roman"/>
+          <w:sz w:val="28"/>
+          <w:szCs w:val="28"/>
+        </w:rPr>
+        <w:t>добавить)</w:t>
+      </w:r>
+      <w:r>
+        <w:rPr>
+          <w:rFonts w:ascii="Times New Roman" w:hAnsi="Times New Roman" w:cs="Times New Roman"/>
+          <w:sz w:val="28"/>
+          <w:szCs w:val="28"/>
+        </w:rPr>
+        <w:t xml:space="preserve">,  </w:t>
+      </w:r>
+      <w:r>
+        <w:rPr>
+          <w:rFonts w:ascii="Times New Roman" w:hAnsi="Times New Roman" w:cs="Times New Roman"/>
+          <w:sz w:val="28"/>
+          <w:szCs w:val="28"/>
+          <w:lang w:val="en-US"/>
+        </w:rPr>
+        <w:t>update</w:t>
+      </w:r>
+      <w:r>
+        <w:rPr>
+          <w:rFonts w:ascii="Times New Roman" w:hAnsi="Times New Roman" w:cs="Times New Roman"/>
+          <w:sz w:val="28"/>
+          <w:szCs w:val="28"/>
+        </w:rPr>
+        <w:t xml:space="preserve"> (обновить)</w:t>
+      </w:r>
+      <w:r>
+        <w:rPr>
+          <w:rFonts w:ascii="Times New Roman" w:hAnsi="Times New Roman" w:cs="Times New Roman"/>
+          <w:sz w:val="28"/>
+          <w:szCs w:val="28"/>
+        </w:rPr>
+        <w:t xml:space="preserve">, </w:t>
+      </w:r>
+      <w:r>
+        <w:rPr>
+          <w:rFonts w:ascii="Times New Roman" w:hAnsi="Times New Roman" w:cs="Times New Roman"/>
+          <w:sz w:val="28"/>
+          <w:szCs w:val="28"/>
+          <w:lang w:val="en-US"/>
+        </w:rPr>
+        <w:t>delete</w:t>
+      </w:r>
+      <w:r>
+        <w:rPr>
+          <w:rFonts w:ascii="Times New Roman" w:hAnsi="Times New Roman" w:cs="Times New Roman"/>
+          <w:sz w:val="28"/>
+          <w:szCs w:val="28"/>
+        </w:rPr>
+        <w:t xml:space="preserve"> (</w:t>
+      </w:r>
+      <w:r>
+        <w:rPr>
+          <w:rFonts w:ascii="Times New Roman" w:hAnsi="Times New Roman" w:cs="Times New Roman"/>
+          <w:sz w:val="28"/>
+          <w:szCs w:val="28"/>
+        </w:rPr>
+        <w:t>удалить)</w:t>
+      </w:r>
+      <w:r>
+        <w:rPr>
+          <w:rFonts w:ascii="Times New Roman" w:hAnsi="Times New Roman" w:cs="Times New Roman"/>
+          <w:sz w:val="28"/>
+          <w:szCs w:val="28"/>
+        </w:rPr>
+        <w:t xml:space="preserve">, </w:t>
+      </w:r>
+      <w:r>
+        <w:rPr>
+          <w:rFonts w:ascii="Times New Roman" w:hAnsi="Times New Roman" w:cs="Times New Roman"/>
+          <w:sz w:val="28"/>
+          <w:szCs w:val="28"/>
+          <w:lang w:val="en-US"/>
+        </w:rPr>
+        <w:t>select</w:t>
+      </w:r>
+      <w:r>
+        <w:rPr>
+          <w:rFonts w:ascii="Times New Roman" w:hAnsi="Times New Roman" w:cs="Times New Roman"/>
+          <w:sz w:val="28"/>
+          <w:szCs w:val="28"/>
+        </w:rPr>
+        <w:t xml:space="preserve"> </w:t>
+      </w:r>
+      <w:r>
+        <w:rPr>
+          <w:rFonts w:ascii="Times New Roman" w:hAnsi="Times New Roman" w:cs="Times New Roman"/>
+          <w:sz w:val="28"/>
+          <w:szCs w:val="28"/>
+        </w:rPr>
+        <w:t>(выборка данных).</w:t>
+      </w:r>
+      <w:r>
+        <w:rPr>
+          <w:rFonts w:ascii="Times New Roman" w:hAnsi="Times New Roman" w:cs="Times New Roman"/>
+          <w:sz w:val="28"/>
+          <w:szCs w:val="28"/>
+        </w:rPr>
+        <w:t xml:space="preserve"> Данный язык удобен для написания запросов разной сложности. При обращении к нескольким таблицам в запросе следует выбирать подходящую связь между таблицами для более быстрого выполнения </w:t>
+      </w:r>
+      <w:r>
+        <w:rPr>
+          <w:rFonts w:ascii="Times New Roman" w:hAnsi="Times New Roman" w:cs="Times New Roman"/>
+          <w:sz w:val="28"/>
+          <w:szCs w:val="28"/>
+          <w:lang w:val="en-US"/>
+        </w:rPr>
+        <w:t>SQL</w:t>
+      </w:r>
+      <w:r>
+        <w:rPr>
+          <w:rFonts w:ascii="Times New Roman" w:hAnsi="Times New Roman" w:cs="Times New Roman"/>
+          <w:sz w:val="28"/>
+          <w:szCs w:val="28"/>
+        </w:rPr>
+        <w:t>-</w:t>
+      </w:r>
+      <w:r>
+        <w:rPr>
+          <w:rFonts w:ascii="Times New Roman" w:hAnsi="Times New Roman" w:cs="Times New Roman"/>
+          <w:sz w:val="28"/>
+          <w:szCs w:val="28"/>
+        </w:rPr>
+        <w:t>запроса.</w:t>
+      </w:r>
+      <w:bookmarkStart w:id="0" w:name="_GoBack"/>
+      <w:bookmarkEnd w:id="0"/>
     </w:p>
     <w:sectPr>
       <w:pgSz w:w="11906" w:h="16838"/>
@@ -11573,7 +12119,6 @@
   <w:style w:type="character" w:default="1" w:styleId="a0">
     <w:name w:val="Default Paragraph Font"/>
     <w:uiPriority w:val="1"/>
-    <w:semiHidden/>
     <w:unhideWhenUsed/>
   </w:style>
   <w:style w:type="table" w:default="1" w:styleId="a1">
@@ -11869,7 +12414,6 @@
   <w:style w:type="character" w:default="1" w:styleId="a0">
     <w:name w:val="Default Paragraph Font"/>
     <w:uiPriority w:val="1"/>
-    <w:semiHidden/>
     <w:unhideWhenUsed/>
   </w:style>
   <w:style w:type="table" w:default="1" w:styleId="a1">
